--- a/doc/Reflection/Personal reflection_XIAO Chao.docx
+++ b/doc/Reflection/Personal reflection_XIAO Chao.docx
@@ -4,35 +4,96 @@
   <w:body>
     <w:p>
       <w:pPr>
-        <w:rPr>
-          <w:rFonts w:ascii="Times New Roman" w:hAnsi="Times New Roman" w:cs="Times New Roman"/>
+        <w:jc w:val="center"/>
+        <w:rPr>
+          <w:rFonts w:ascii="Times New Roman" w:hAnsi="Times New Roman" w:cs="Times New Roman"/>
+          <w:b/>
+          <w:bCs/>
+          <w:sz w:val="24"/>
+          <w:szCs w:val="28"/>
         </w:rPr>
       </w:pPr>
       <w:r>
         <w:rPr>
           <w:rFonts w:ascii="Times New Roman" w:hAnsi="Times New Roman" w:cs="Times New Roman"/>
+          <w:b/>
+          <w:bCs/>
+          <w:sz w:val="24"/>
+          <w:szCs w:val="28"/>
         </w:rPr>
         <w:t xml:space="preserve">Personal </w:t>
       </w:r>
-      <w:proofErr w:type="spellStart"/>
-      <w:r>
-        <w:rPr>
-          <w:rFonts w:ascii="Times New Roman" w:hAnsi="Times New Roman" w:cs="Times New Roman"/>
-        </w:rPr>
-        <w:t>reflect</w:t>
-      </w:r>
-      <w:r>
-        <w:rPr>
-          <w:rFonts w:ascii="Times New Roman" w:hAnsi="Times New Roman" w:cs="Times New Roman"/>
-        </w:rPr>
-        <w:t>ion_XIAO</w:t>
-      </w:r>
-      <w:proofErr w:type="spellEnd"/>
-      <w:r>
-        <w:rPr>
-          <w:rFonts w:ascii="Times New Roman" w:hAnsi="Times New Roman" w:cs="Times New Roman"/>
-        </w:rPr>
-        <w:t xml:space="preserve"> Chao</w:t>
+      <w:r>
+        <w:rPr>
+          <w:rFonts w:ascii="Times New Roman" w:hAnsi="Times New Roman" w:cs="Times New Roman"/>
+          <w:b/>
+          <w:bCs/>
+          <w:sz w:val="24"/>
+          <w:szCs w:val="28"/>
+        </w:rPr>
+        <w:t>R</w:t>
+      </w:r>
+      <w:r>
+        <w:rPr>
+          <w:rFonts w:ascii="Times New Roman" w:hAnsi="Times New Roman" w:cs="Times New Roman"/>
+          <w:b/>
+          <w:bCs/>
+          <w:sz w:val="24"/>
+          <w:szCs w:val="28"/>
+        </w:rPr>
+        <w:t>eflection</w:t>
+      </w:r>
+    </w:p>
+    <w:p>
+      <w:pPr>
+        <w:jc w:val="center"/>
+        <w:rPr>
+          <w:rFonts w:ascii="Times New Roman" w:hAnsi="Times New Roman" w:cs="Times New Roman"/>
+          <w:b/>
+          <w:bCs/>
+        </w:rPr>
+      </w:pPr>
+      <w:r>
+        <w:rPr>
+          <w:rFonts w:ascii="Times New Roman" w:hAnsi="Times New Roman" w:cs="Times New Roman"/>
+          <w:b/>
+          <w:bCs/>
+        </w:rPr>
+        <w:t>XIAO Chao</w:t>
+      </w:r>
+      <w:r>
+        <w:rPr>
+          <w:rFonts w:ascii="Times New Roman" w:hAnsi="Times New Roman" w:cs="Times New Roman"/>
+          <w:b/>
+          <w:bCs/>
+        </w:rPr>
+        <w:t xml:space="preserve"> </w:t>
+      </w:r>
+    </w:p>
+    <w:p>
+      <w:pPr>
+        <w:jc w:val="center"/>
+        <w:rPr>
+          <w:rFonts w:ascii="Times New Roman" w:hAnsi="Times New Roman" w:cs="Times New Roman"/>
+          <w:b/>
+          <w:bCs/>
+        </w:rPr>
+      </w:pPr>
+      <w:r>
+        <w:rPr>
+          <w:rFonts w:ascii="Times New Roman" w:hAnsi="Times New Roman" w:cs="Times New Roman" w:hint="eastAsia"/>
+          <w:b/>
+          <w:bCs/>
+        </w:rPr>
+        <w:t>A</w:t>
+      </w:r>
+      <w:r>
+        <w:rPr>
+          <w:rFonts w:ascii="Times New Roman" w:hAnsi="Times New Roman" w:cs="Times New Roman"/>
+          <w:b/>
+          <w:bCs/>
+        </w:rPr>
+        <w:t>0197872J</w:t>
       </w:r>
     </w:p>
     <w:p>
@@ -44,44 +105,25 @@
     </w:p>
     <w:p>
       <w:pPr>
-        <w:rPr>
-          <w:rFonts w:ascii="Times New Roman" w:hAnsi="Times New Roman" w:cs="Times New Roman" w:hint="eastAsia"/>
+        <w:spacing w:afterLines="50" w:after="156"/>
+        <w:rPr>
+          <w:rFonts w:ascii="Times New Roman" w:hAnsi="Times New Roman" w:cs="Times New Roman"/>
         </w:rPr>
       </w:pPr>
       <w:r>
         <w:rPr>
           <w:rFonts w:ascii="Times New Roman" w:hAnsi="Times New Roman" w:cs="Times New Roman"/>
         </w:rPr>
-        <w:t xml:space="preserve">In this project, I was responsible to implement function </w:t>
-      </w:r>
-      <w:proofErr w:type="spellStart"/>
-      <w:r>
-        <w:rPr>
-          <w:rFonts w:ascii="Times New Roman" w:hAnsi="Times New Roman" w:cs="Times New Roman"/>
-        </w:rPr>
-        <w:t>getBlackCall</w:t>
-      </w:r>
-      <w:proofErr w:type="spellEnd"/>
-      <w:r>
-        <w:rPr>
-          <w:rFonts w:ascii="Times New Roman" w:hAnsi="Times New Roman" w:cs="Times New Roman"/>
-        </w:rPr>
-        <w:t xml:space="preserve"> and </w:t>
-      </w:r>
-      <w:proofErr w:type="spellStart"/>
-      <w:r>
-        <w:rPr>
-          <w:rFonts w:ascii="Times New Roman" w:hAnsi="Times New Roman" w:cs="Times New Roman"/>
-        </w:rPr>
-        <w:t>getStrikeFromDelta</w:t>
-      </w:r>
-      <w:proofErr w:type="spellEnd"/>
-      <w:r>
-        <w:rPr>
-          <w:rFonts w:ascii="Times New Roman" w:hAnsi="Times New Roman" w:cs="Times New Roman"/>
-        </w:rPr>
-        <w:t xml:space="preserve">, corresponding test and call-put parity test. </w:t>
-      </w:r>
+        <w:t xml:space="preserve">In this project, I was responsible to implement function getBlackCall and getStrikeFromDelta, corresponding test and call-put parity test. </w:t>
+      </w:r>
+    </w:p>
+    <w:p>
+      <w:pPr>
+        <w:spacing w:afterLines="50" w:after="156"/>
+        <w:rPr>
+          <w:rFonts w:ascii="Times New Roman" w:hAnsi="Times New Roman" w:cs="Times New Roman"/>
+        </w:rPr>
+      </w:pPr>
       <w:proofErr w:type="gramStart"/>
       <w:r>
         <w:rPr>
@@ -94,21 +136,19 @@
         <w:rPr>
           <w:rFonts w:ascii="Times New Roman" w:hAnsi="Times New Roman" w:cs="Times New Roman"/>
         </w:rPr>
-        <w:t xml:space="preserve"> the biggest challenge for me is that I am not familiar with </w:t>
-      </w:r>
-      <w:proofErr w:type="spellStart"/>
-      <w:r>
-        <w:rPr>
-          <w:rFonts w:ascii="Times New Roman" w:hAnsi="Times New Roman" w:cs="Times New Roman"/>
-        </w:rPr>
-        <w:t>Matlab</w:t>
-      </w:r>
-      <w:proofErr w:type="spellEnd"/>
-      <w:r>
-        <w:rPr>
-          <w:rFonts w:ascii="Times New Roman" w:hAnsi="Times New Roman" w:cs="Times New Roman"/>
-        </w:rPr>
-        <w:t xml:space="preserve"> before this project and so this have been a good opportunity to master a new coding language. </w:t>
+        <w:t xml:space="preserve"> the biggest challenge for me is that I </w:t>
+      </w:r>
+      <w:r>
+        <w:rPr>
+          <w:rFonts w:ascii="Times New Roman" w:hAnsi="Times New Roman" w:cs="Times New Roman"/>
+        </w:rPr>
+        <w:t>was</w:t>
+      </w:r>
+      <w:r>
+        <w:rPr>
+          <w:rFonts w:ascii="Times New Roman" w:hAnsi="Times New Roman" w:cs="Times New Roman"/>
+        </w:rPr>
+        <w:t xml:space="preserve"> not familiar with Matlab before this project and so this have been a good opportunity to master a new coding language. </w:t>
       </w:r>
       <w:proofErr w:type="gramStart"/>
       <w:r>
@@ -124,6 +164,14 @@
         </w:rPr>
         <w:t xml:space="preserve"> I have encountered some issue when implementing and improving these functions. </w:t>
       </w:r>
+    </w:p>
+    <w:p>
+      <w:pPr>
+        <w:spacing w:afterLines="50" w:after="156"/>
+        <w:rPr>
+          <w:rFonts w:ascii="Times New Roman" w:hAnsi="Times New Roman" w:cs="Times New Roman"/>
+        </w:rPr>
+      </w:pPr>
       <w:r>
         <w:rPr>
           <w:rFonts w:ascii="Times New Roman" w:hAnsi="Times New Roman" w:cs="Times New Roman"/>
@@ -134,21 +182,7 @@
         <w:rPr>
           <w:rFonts w:ascii="Times New Roman" w:hAnsi="Times New Roman" w:cs="Times New Roman"/>
         </w:rPr>
-        <w:t xml:space="preserve">or the root search algorithm employed in </w:t>
-      </w:r>
-      <w:proofErr w:type="spellStart"/>
-      <w:r>
-        <w:rPr>
-          <w:rFonts w:ascii="Times New Roman" w:hAnsi="Times New Roman" w:cs="Times New Roman"/>
-        </w:rPr>
-        <w:t>getStrikeFromDelta</w:t>
-      </w:r>
-      <w:proofErr w:type="spellEnd"/>
-      <w:r>
-        <w:rPr>
-          <w:rFonts w:ascii="Times New Roman" w:hAnsi="Times New Roman" w:cs="Times New Roman"/>
-        </w:rPr>
-        <w:t xml:space="preserve"> function. I firstly tried both bisection and secant function mentioned in class, but soon I found the former is not fast enough while it is difficult to set initial range for the second function. In order to combine the reliability of bisection with the convergence speed of secant and IQI, I decided to</w:t>
+        <w:t>or the root search algorithm employed in getStrikeFromDelta function. I firstly tried both bisection and secant function mentioned in class, but soon I found the former is not fast enough while it is difficult to set initial range for the second function. In order to combine the reliability of bisection with the convergence speed of secant and IQI, I decided to</w:t>
       </w:r>
       <w:r>
         <w:rPr>
@@ -166,7 +200,13 @@
         <w:rPr>
           <w:rFonts w:ascii="Times New Roman" w:hAnsi="Times New Roman" w:cs="Times New Roman"/>
         </w:rPr>
-        <w:t xml:space="preserve">realized the code by </w:t>
+        <w:t>implemented</w:t>
+      </w:r>
+      <w:r>
+        <w:rPr>
+          <w:rFonts w:ascii="Times New Roman" w:hAnsi="Times New Roman" w:cs="Times New Roman"/>
+        </w:rPr>
+        <w:t xml:space="preserve"> the code by </w:t>
       </w:r>
       <w:r>
         <w:rPr>
@@ -202,35 +242,35 @@
         <w:rPr>
           <w:rFonts w:ascii="Times New Roman" w:hAnsi="Times New Roman" w:cs="Times New Roman"/>
         </w:rPr>
-        <w:t xml:space="preserve">on my own. As a result, the robustness and speed of the function has been improved. Secondly, I also learnt to plot 3D figure using </w:t>
-      </w:r>
-      <w:proofErr w:type="spellStart"/>
-      <w:r>
-        <w:rPr>
-          <w:rFonts w:ascii="Times New Roman" w:hAnsi="Times New Roman" w:cs="Times New Roman"/>
-        </w:rPr>
-        <w:t>Matlab</w:t>
-      </w:r>
-      <w:proofErr w:type="spellEnd"/>
-      <w:r>
-        <w:rPr>
-          <w:rFonts w:ascii="Times New Roman" w:hAnsi="Times New Roman" w:cs="Times New Roman"/>
-        </w:rPr>
-        <w:t xml:space="preserve"> and realize vectorization as much as possible. Thirdly, I used profile function to track execution time for the whole project and based on the analysis result, gave some advice to improve the whole project performance. For example, for </w:t>
-      </w:r>
-      <w:proofErr w:type="spellStart"/>
-      <w:r>
-        <w:rPr>
-          <w:rFonts w:ascii="Times New Roman" w:hAnsi="Times New Roman" w:cs="Times New Roman"/>
-        </w:rPr>
-        <w:t>getEuropean</w:t>
-      </w:r>
-      <w:proofErr w:type="spellEnd"/>
-      <w:r>
-        <w:rPr>
-          <w:rFonts w:ascii="Times New Roman" w:hAnsi="Times New Roman" w:cs="Times New Roman"/>
-        </w:rPr>
-        <w:t xml:space="preserve"> function, at </w:t>
+        <w:t xml:space="preserve">on my own. As a result, the robustness and speed of the function has been improved. </w:t>
+      </w:r>
+    </w:p>
+    <w:p>
+      <w:pPr>
+        <w:spacing w:afterLines="50" w:after="156"/>
+        <w:rPr>
+          <w:rFonts w:ascii="Times New Roman" w:hAnsi="Times New Roman" w:cs="Times New Roman"/>
+        </w:rPr>
+      </w:pPr>
+      <w:r>
+        <w:rPr>
+          <w:rFonts w:ascii="Times New Roman" w:hAnsi="Times New Roman" w:cs="Times New Roman"/>
+        </w:rPr>
+        <w:t xml:space="preserve">Secondly, I also learnt to plot 3D figure using Matlab and realize vectorization as much as possible. </w:t>
+      </w:r>
+    </w:p>
+    <w:p>
+      <w:pPr>
+        <w:spacing w:afterLines="50" w:after="156"/>
+        <w:rPr>
+          <w:rFonts w:ascii="Times New Roman" w:hAnsi="Times New Roman" w:cs="Times New Roman"/>
+        </w:rPr>
+      </w:pPr>
+      <w:r>
+        <w:rPr>
+          <w:rFonts w:ascii="Times New Roman" w:hAnsi="Times New Roman" w:cs="Times New Roman"/>
+        </w:rPr>
+        <w:t xml:space="preserve">Thirdly, I used profile function to track execution time for the whole project and based on the analysis result, gave some advice to improve the whole project performance. For example, for getEuropean function, at </w:t>
       </w:r>
       <w:proofErr w:type="gramStart"/>
       <w:r>
@@ -244,22 +284,16 @@
         <w:rPr>
           <w:rFonts w:ascii="Times New Roman" w:hAnsi="Times New Roman" w:cs="Times New Roman"/>
         </w:rPr>
-        <w:t xml:space="preserve"> I found its speed was slow and by trying </w:t>
-      </w:r>
-      <w:proofErr w:type="spellStart"/>
-      <w:r>
-        <w:rPr>
-          <w:rFonts w:ascii="Times New Roman" w:hAnsi="Times New Roman" w:cs="Times New Roman"/>
-        </w:rPr>
-        <w:t>Matlab</w:t>
-      </w:r>
-      <w:proofErr w:type="spellEnd"/>
-      <w:r>
-        <w:rPr>
-          <w:rFonts w:ascii="Times New Roman" w:hAnsi="Times New Roman" w:cs="Times New Roman"/>
-        </w:rPr>
-        <w:t xml:space="preserve"> built-in integral function, I suggested my teammate to use this to improve execution efficiency. </w:t>
-      </w:r>
+        <w:t xml:space="preserve"> I found its speed was slow and by trying Matlab built-in integral function, I suggested my teammate to use this to improve execution efficiency. </w:t>
+      </w:r>
+    </w:p>
+    <w:p>
+      <w:pPr>
+        <w:spacing w:afterLines="50" w:after="156"/>
+        <w:rPr>
+          <w:rFonts w:ascii="Times New Roman" w:hAnsi="Times New Roman" w:cs="Times New Roman"/>
+        </w:rPr>
+      </w:pPr>
       <w:proofErr w:type="gramStart"/>
       <w:r>
         <w:rPr>
@@ -272,7 +306,19 @@
         <w:rPr>
           <w:rFonts w:ascii="Times New Roman" w:hAnsi="Times New Roman" w:cs="Times New Roman"/>
         </w:rPr>
-        <w:t>, besides the two function in my charge, I also actively discussed with my teammates to solve problems together and gave advice for them and by doing them I got a comprehensive understanding of the whole project.</w:t>
+        <w:t xml:space="preserve">, besides the two function in my charge, I also actively discussed with my teammates to solve problems together and gave advice for them and by doing </w:t>
+      </w:r>
+      <w:r>
+        <w:rPr>
+          <w:rFonts w:ascii="Times New Roman" w:hAnsi="Times New Roman" w:cs="Times New Roman"/>
+        </w:rPr>
+        <w:t xml:space="preserve">so </w:t>
+      </w:r>
+      <w:r>
+        <w:rPr>
+          <w:rFonts w:ascii="Times New Roman" w:hAnsi="Times New Roman" w:cs="Times New Roman"/>
+        </w:rPr>
+        <w:t>I got a comprehensive understanding of the whole project.</w:t>
       </w:r>
     </w:p>
     <w:sectPr>
